--- a/TP2/InformeTp2.docx
+++ b/TP2/InformeTp2.docx
@@ -42,7 +42,7 @@
     <w:p>
       <w:pPr>
         <w:pStyle w:val="Textbody"/>
-        <w:ind w:left="3328"/>
+        <w:jc w:val="center"/>
       </w:pPr>
       <w:r>
         <w:rPr>
@@ -95,6 +95,7 @@
     <w:p>
       <w:pPr>
         <w:pStyle w:val="Textbody"/>
+        <w:jc w:val="center"/>
         <w:rPr>
           <w:rFonts w:ascii="Times New Roman" w:hAnsi="Times New Roman"/>
           <w:sz w:val="20"/>
@@ -104,6 +105,7 @@
     <w:p>
       <w:pPr>
         <w:pStyle w:val="Textbody"/>
+        <w:jc w:val="center"/>
         <w:rPr>
           <w:rFonts w:ascii="Times New Roman" w:hAnsi="Times New Roman"/>
           <w:sz w:val="20"/>
@@ -114,7 +116,7 @@
       <w:pPr>
         <w:pStyle w:val="Standard"/>
         <w:spacing w:before="227"/>
-        <w:ind w:left="2165"/>
+        <w:jc w:val="center"/>
         <w:rPr>
           <w:sz w:val="36"/>
         </w:rPr>
@@ -130,7 +132,7 @@
       <w:pPr>
         <w:pStyle w:val="Standard"/>
         <w:spacing w:before="66"/>
-        <w:ind w:left="3276"/>
+        <w:jc w:val="center"/>
         <w:rPr>
           <w:sz w:val="28"/>
         </w:rPr>
@@ -205,6 +207,22 @@
           <w:szCs w:val="32"/>
         </w:rPr>
         <w:t>Trabajo Práctico</w:t>
+      </w:r>
+      <w:r>
+        <w:rPr>
+          <w:b/>
+          <w:sz w:val="32"/>
+          <w:szCs w:val="32"/>
+        </w:rPr>
+        <w:t xml:space="preserve"> N°</w:t>
+      </w:r>
+      <w:r>
+        <w:rPr>
+          <w:b/>
+          <w:sz w:val="32"/>
+          <w:szCs w:val="32"/>
+        </w:rPr>
+        <w:t>2</w:t>
       </w:r>
     </w:p>
     <w:p>
@@ -619,16 +637,27 @@
             <w:b/>
             <w:sz w:val="28"/>
           </w:rPr>
-          <w:t>https://github.com/EugeniaFranchi/TP-Datos</w:t>
+          <w:t>https://github.com/EugeniaFranchi/TP-Dat</w:t>
+        </w:r>
+        <w:bookmarkStart w:id="0" w:name="_GoBack"/>
+        <w:bookmarkEnd w:id="0"/>
+        <w:r>
+          <w:rPr>
+            <w:rStyle w:val="Internetlink"/>
+            <w:b/>
+            <w:sz w:val="28"/>
+          </w:rPr>
+          <w:t>o</w:t>
+        </w:r>
+        <w:r>
+          <w:rPr>
+            <w:rStyle w:val="Internetlink"/>
+            <w:b/>
+            <w:sz w:val="28"/>
+          </w:rPr>
+          <w:t>s/tree/master/TP2</w:t>
         </w:r>
       </w:hyperlink>
-      <w:r>
-        <w:rPr>
-          <w:b/>
-          <w:sz w:val="28"/>
-        </w:rPr>
-        <w:t xml:space="preserve"> (Privado)</w:t>
-      </w:r>
       <w:r>
         <w:rPr>
           <w:b/>
@@ -680,15 +709,7 @@
             <w:rPr>
               <w:lang w:val="es-ES"/>
             </w:rPr>
-            <w:t>Conten</w:t>
-          </w:r>
-          <w:bookmarkStart w:id="0" w:name="_GoBack"/>
-          <w:bookmarkEnd w:id="0"/>
-          <w:r>
-            <w:rPr>
-              <w:lang w:val="es-ES"/>
-            </w:rPr>
-            <w:t>ido</w:t>
+            <w:t>Contenido</w:t>
           </w:r>
         </w:p>
         <w:p>
@@ -9655,7 +9676,7 @@
 </file>
 
 <file path=customXml/itemProps1.xml><?xml version="1.0" encoding="utf-8"?>
-<ds:datastoreItem xmlns:ds="http://schemas.openxmlformats.org/officeDocument/2006/customXml" ds:itemID="{E82BE87F-CEC2-40BD-ADF1-2B85C8ADE761}">
+<ds:datastoreItem xmlns:ds="http://schemas.openxmlformats.org/officeDocument/2006/customXml" ds:itemID="{F832A5FA-8FA9-4FA8-BFAD-A6B7A8505CDC}">
   <ds:schemaRefs>
     <ds:schemaRef ds:uri="http://schemas.openxmlformats.org/officeDocument/2006/bibliography"/>
   </ds:schemaRefs>
